--- a/reference/Cucumber.docx
+++ b/reference/Cucumber.docx
@@ -110,7 +110,25 @@
           <w:color w:val="686868"/>
           <w:shd w:val="clear" w:color="auto" w:fill="FFFFFF"/>
         </w:rPr>
-        <w:t>: If it is set as true, it means that the console output for the Cucumber test are much more readable</w:t>
+        <w:t xml:space="preserve">: If it is set as true, it means that the console output for the Cucumber test </w:t>
+      </w:r>
+      <w:proofErr w:type="gramStart"/>
+      <w:r>
+        <w:rPr>
+          <w:rFonts w:ascii="Arial" w:hAnsi="Arial" w:cs="Arial"/>
+          <w:color w:val="686868"/>
+          <w:shd w:val="clear" w:color="auto" w:fill="FFFFFF"/>
+        </w:rPr>
+        <w:t>are</w:t>
+      </w:r>
+      <w:proofErr w:type="gramEnd"/>
+      <w:r>
+        <w:rPr>
+          <w:rFonts w:ascii="Arial" w:hAnsi="Arial" w:cs="Arial"/>
+          <w:color w:val="686868"/>
+          <w:shd w:val="clear" w:color="auto" w:fill="FFFFFF"/>
+        </w:rPr>
+        <w:t xml:space="preserve"> much more readable</w:t>
       </w:r>
     </w:p>
     <w:p>
@@ -149,6 +167,7 @@
         </w:rPr>
         <w:t> is </w:t>
       </w:r>
+      <w:proofErr w:type="gramStart"/>
       <w:r>
         <w:rPr>
           <w:rStyle w:val="HTMLCode"/>
@@ -160,6 +179,7 @@
         </w:rPr>
         <w:t>false</w:t>
       </w:r>
+      <w:proofErr w:type="gramEnd"/>
     </w:p>
     <w:p>
       <w:pPr>
@@ -234,6 +254,7 @@
         </w:rPr>
         <w:t> is </w:t>
       </w:r>
+      <w:proofErr w:type="gramStart"/>
       <w:r>
         <w:rPr>
           <w:rStyle w:val="HTMLCode"/>
@@ -245,6 +266,7 @@
         </w:rPr>
         <w:t>true</w:t>
       </w:r>
+      <w:proofErr w:type="gramEnd"/>
     </w:p>
     <w:p>
       <w:pPr>
@@ -342,6 +364,7 @@
         </w:rPr>
         <w:t> is </w:t>
       </w:r>
+      <w:proofErr w:type="gramStart"/>
       <w:r>
         <w:rPr>
           <w:rStyle w:val="HTMLCode"/>
@@ -353,6 +376,7 @@
         </w:rPr>
         <w:t>false</w:t>
       </w:r>
+      <w:proofErr w:type="gramEnd"/>
     </w:p>
     <w:p>
       <w:pPr>
@@ -393,8 +417,20 @@
           <w:bdr w:val="none" w:sz="0" w:space="0" w:color="auto" w:frame="1"/>
           <w:shd w:val="clear" w:color="auto" w:fill="FFFFFF"/>
         </w:rPr>
-        <w:t>plugin Option is used to specify different formatting options for the output reports. Various options that can be used as for-matters are</w:t>
-      </w:r>
+        <w:t xml:space="preserve">plugin Option is used to specify different formatting options for the output reports. Various options that can be used as for-matters </w:t>
+      </w:r>
+      <w:proofErr w:type="gramStart"/>
+      <w:r>
+        <w:rPr>
+          <w:rStyle w:val="Emphasis"/>
+          <w:rFonts w:ascii="Arial" w:hAnsi="Arial" w:cs="Arial"/>
+          <w:color w:val="686868"/>
+          <w:bdr w:val="none" w:sz="0" w:space="0" w:color="auto" w:frame="1"/>
+          <w:shd w:val="clear" w:color="auto" w:fill="FFFFFF"/>
+        </w:rPr>
+        <w:t>are</w:t>
+      </w:r>
+      <w:proofErr w:type="gramEnd"/>
     </w:p>
     <w:p>
       <w:pPr>
@@ -697,6 +733,7 @@
         <w:t> in the project folder </w:t>
       </w:r>
       <w:proofErr w:type="spellStart"/>
+      <w:proofErr w:type="gramStart"/>
       <w:r>
         <w:rPr>
           <w:rStyle w:val="skimlinks-unlinked"/>
@@ -708,6 +745,7 @@
         <w:t>structure.All</w:t>
       </w:r>
       <w:proofErr w:type="spellEnd"/>
+      <w:proofErr w:type="gramEnd"/>
       <w:r>
         <w:rPr>
           <w:rFonts w:ascii="Arial" w:hAnsi="Arial" w:cs="Arial"/>
@@ -1052,6 +1090,7 @@
         <w:t xml:space="preserve">public void </w:t>
       </w:r>
       <w:proofErr w:type="spellStart"/>
+      <w:proofErr w:type="gramStart"/>
       <w:r>
         <w:rPr>
           <w:rFonts w:ascii="Courier New" w:eastAsia="Times New Roman" w:hAnsi="Courier New" w:cs="Courier New"/>
@@ -1069,7 +1108,17 @@
           <w:sz w:val="20"/>
           <w:szCs w:val="20"/>
         </w:rPr>
-        <w:t>(Scenario scenario){</w:t>
+        <w:t>(</w:t>
+      </w:r>
+      <w:proofErr w:type="gramEnd"/>
+      <w:r>
+        <w:rPr>
+          <w:rFonts w:ascii="Courier New" w:eastAsia="Times New Roman" w:hAnsi="Courier New" w:cs="Courier New"/>
+          <w:color w:val="212529"/>
+          <w:sz w:val="20"/>
+          <w:szCs w:val="20"/>
+        </w:rPr>
+        <w:t>Scenario scenario){</w:t>
       </w:r>
     </w:p>
     <w:p>
@@ -1271,6 +1320,110 @@
         </w:rPr>
         <w:t> hooks will also be executed regardless of the result of the step. If a step did not pass, the following step and its hooks will be skipped.</w:t>
       </w:r>
+    </w:p>
+    <w:p>
+      <w:pPr>
+        <w:spacing w:after="0"/>
+        <w:rPr>
+          <w:sz w:val="20"/>
+          <w:szCs w:val="20"/>
+        </w:rPr>
+      </w:pPr>
+    </w:p>
+    <w:p>
+      <w:pPr>
+        <w:spacing w:after="0"/>
+        <w:rPr>
+          <w:sz w:val="20"/>
+          <w:szCs w:val="20"/>
+        </w:rPr>
+      </w:pPr>
+      <w:r>
+        <w:rPr>
+          <w:b/>
+          <w:bCs/>
+          <w:sz w:val="32"/>
+          <w:szCs w:val="32"/>
+        </w:rPr>
+        <w:t xml:space="preserve">Dependencies </w:t>
+      </w:r>
+      <w:proofErr w:type="gramStart"/>
+      <w:r>
+        <w:rPr>
+          <w:b/>
+          <w:bCs/>
+          <w:sz w:val="32"/>
+          <w:szCs w:val="32"/>
+        </w:rPr>
+        <w:t xml:space="preserve">Injection </w:t>
+      </w:r>
+      <w:r>
+        <w:rPr>
+          <w:b/>
+          <w:bCs/>
+          <w:sz w:val="32"/>
+          <w:szCs w:val="32"/>
+        </w:rPr>
+        <w:t>:</w:t>
+      </w:r>
+      <w:proofErr w:type="gramEnd"/>
+      <w:r>
+        <w:rPr>
+          <w:b/>
+          <w:bCs/>
+          <w:sz w:val="32"/>
+          <w:szCs w:val="32"/>
+        </w:rPr>
+        <w:t xml:space="preserve"> </w:t>
+      </w:r>
+      <w:r>
+        <w:rPr>
+          <w:sz w:val="20"/>
+          <w:szCs w:val="20"/>
+        </w:rPr>
+        <w:t xml:space="preserve">Dependency injection is needed to share the state of object across the class (steps). </w:t>
+      </w:r>
+      <w:proofErr w:type="spellStart"/>
+      <w:r>
+        <w:rPr>
+          <w:sz w:val="20"/>
+          <w:szCs w:val="20"/>
+        </w:rPr>
+        <w:t>Pickocontainer</w:t>
+      </w:r>
+      <w:proofErr w:type="spellEnd"/>
+      <w:r>
+        <w:rPr>
+          <w:sz w:val="20"/>
+          <w:szCs w:val="20"/>
+        </w:rPr>
+        <w:t xml:space="preserve"> is example of it, (spring and google </w:t>
+      </w:r>
+      <w:proofErr w:type="spellStart"/>
+      <w:r>
+        <w:rPr>
+          <w:sz w:val="20"/>
+          <w:szCs w:val="20"/>
+        </w:rPr>
+        <w:t>guice</w:t>
+      </w:r>
+      <w:proofErr w:type="spellEnd"/>
+      <w:r>
+        <w:rPr>
+          <w:sz w:val="20"/>
+          <w:szCs w:val="20"/>
+        </w:rPr>
+        <w:t xml:space="preserve"> etc.).</w:t>
+      </w:r>
+    </w:p>
+    <w:p>
+      <w:pPr>
+        <w:spacing w:after="0"/>
+        <w:rPr>
+          <w:sz w:val="20"/>
+          <w:szCs w:val="20"/>
+        </w:rPr>
+      </w:pPr>
     </w:p>
     <w:p>
       <w:pPr>
